--- a/测试2021/06 性能测试/loadrunner使用.docx
+++ b/测试2021/06 性能测试/loadrunner使用.docx
@@ -2221,20 +2221,196 @@
       <w:pPr>
         <w:ind w:firstLine="420" w:firstLineChars="0"/>
         <w:rPr>
-          <w:rFonts w:hint="default" w:eastAsiaTheme="minorEastAsia"/>
-          <w:lang w:val="en-US" w:eastAsia="zh-CN"/>
-        </w:rPr>
-      </w:pPr>
+          <w:rFonts w:hint="eastAsia"/>
+          <w:color w:val="FF0000"/>
+          <w:lang w:val="en-US" w:eastAsia="zh-CN"/>
+        </w:rPr>
+      </w:pPr>
+      <w:r>
+        <w:rPr>
+          <w:rFonts w:hint="eastAsia"/>
+          <w:color w:val="FF0000"/>
+          <w:lang w:val="en-US" w:eastAsia="zh-CN"/>
+        </w:rPr>
+        <w:t>注意：思考时间不能在事务内</w:t>
+      </w:r>
+    </w:p>
+    <w:p>
+      <w:pPr>
+        <w:ind w:firstLine="420" w:firstLineChars="0"/>
+        <w:rPr>
+          <w:rFonts w:hint="eastAsia"/>
+          <w:color w:val="FF0000"/>
+          <w:lang w:val="en-US" w:eastAsia="zh-CN"/>
+        </w:rPr>
+      </w:pPr>
+    </w:p>
+    <w:p>
+      <w:pPr>
+        <w:ind w:firstLine="420" w:firstLineChars="0"/>
+        <w:rPr>
+          <w:rFonts w:hint="eastAsia"/>
+          <w:color w:val="FF0000"/>
+          <w:lang w:val="en-US" w:eastAsia="zh-CN"/>
+        </w:rPr>
+      </w:pPr>
+    </w:p>
+    <w:p>
+      <w:pPr>
+        <w:ind w:firstLine="420" w:firstLineChars="0"/>
+        <w:rPr>
+          <w:rFonts w:hint="eastAsia"/>
+          <w:color w:val="FF0000"/>
+          <w:lang w:val="en-US" w:eastAsia="zh-CN"/>
+        </w:rPr>
+      </w:pPr>
+      <w:r>
+        <w:rPr>
+          <w:rFonts w:hint="eastAsia"/>
+          <w:color w:val="FF0000"/>
+          <w:lang w:val="en-US" w:eastAsia="zh-CN"/>
+        </w:rPr>
+        <w:t>存在问题：</w:t>
+      </w:r>
+    </w:p>
+    <w:p>
+      <w:pPr>
+        <w:ind w:firstLine="420" w:firstLineChars="0"/>
+        <w:rPr>
+          <w:rFonts w:hint="eastAsia"/>
+          <w:color w:val="FF0000"/>
+          <w:lang w:val="en-US" w:eastAsia="zh-CN"/>
+        </w:rPr>
+      </w:pPr>
+      <w:r>
+        <w:rPr>
+          <w:rFonts w:hint="eastAsia"/>
+          <w:color w:val="FF0000"/>
+          <w:lang w:val="en-US" w:eastAsia="zh-CN"/>
+        </w:rPr>
+        <w:t>Ie浏览器--》工具</w:t>
+      </w:r>
+    </w:p>
+    <w:p>
+      <w:pPr>
+        <w:ind w:firstLine="420" w:firstLineChars="0"/>
+        <w:rPr>
+          <w:rFonts w:ascii="宋体" w:hAnsi="宋体" w:eastAsia="宋体" w:cs="宋体"/>
+          <w:sz w:val="24"/>
+          <w:szCs w:val="24"/>
+        </w:rPr>
+      </w:pPr>
+      <w:r>
+        <w:rPr>
+          <w:rFonts w:ascii="宋体" w:hAnsi="宋体" w:eastAsia="宋体" w:cs="宋体"/>
+          <w:sz w:val="24"/>
+          <w:szCs w:val="24"/>
+        </w:rPr>
+        <w:drawing>
+          <wp:inline distT="0" distB="0" distL="114300" distR="114300">
+            <wp:extent cx="4019550" cy="4676775"/>
+            <wp:effectExtent l="0" t="0" r="0" b="9525"/>
+            <wp:docPr id="1" name="图片 1" descr="IMG_256"/>
+            <wp:cNvGraphicFramePr>
+              <a:graphicFrameLocks xmlns:a="http://schemas.openxmlformats.org/drawingml/2006/main" noChangeAspect="1"/>
+            </wp:cNvGraphicFramePr>
+            <a:graphic xmlns:a="http://schemas.openxmlformats.org/drawingml/2006/main">
+              <a:graphicData uri="http://schemas.openxmlformats.org/drawingml/2006/picture">
+                <pic:pic xmlns:pic="http://schemas.openxmlformats.org/drawingml/2006/picture">
+                  <pic:nvPicPr>
+                    <pic:cNvPr id="1" name="图片 1" descr="IMG_256"/>
+                    <pic:cNvPicPr>
+                      <a:picLocks noChangeAspect="1"/>
+                    </pic:cNvPicPr>
+                  </pic:nvPicPr>
+                  <pic:blipFill>
+                    <a:blip r:embed="rId17"/>
+                    <a:stretch>
+                      <a:fillRect/>
+                    </a:stretch>
+                  </pic:blipFill>
+                  <pic:spPr>
+                    <a:xfrm>
+                      <a:off x="0" y="0"/>
+                      <a:ext cx="4019550" cy="4676775"/>
+                    </a:xfrm>
+                    <a:prstGeom prst="rect">
+                      <a:avLst/>
+                    </a:prstGeom>
+                    <a:noFill/>
+                    <a:ln w="9525">
+                      <a:noFill/>
+                    </a:ln>
+                  </pic:spPr>
+                </pic:pic>
+              </a:graphicData>
+            </a:graphic>
+          </wp:inline>
+        </w:drawing>
+      </w:r>
+    </w:p>
+    <w:p>
+      <w:pPr>
+        <w:ind w:firstLine="420" w:firstLineChars="0"/>
+        <w:rPr>
+          <w:rFonts w:ascii="宋体" w:hAnsi="宋体" w:eastAsia="宋体" w:cs="宋体"/>
+          <w:sz w:val="24"/>
+          <w:szCs w:val="24"/>
+        </w:rPr>
+      </w:pPr>
+    </w:p>
+    <w:p>
+      <w:pPr>
+        <w:ind w:firstLine="420" w:firstLineChars="0"/>
+        <w:rPr>
+          <w:rFonts w:hint="eastAsia" w:ascii="宋体" w:hAnsi="宋体" w:eastAsia="宋体" w:cs="宋体"/>
+          <w:sz w:val="24"/>
+          <w:szCs w:val="24"/>
+          <w:lang w:val="en-US" w:eastAsia="zh-CN"/>
+        </w:rPr>
+      </w:pPr>
+      <w:r>
+        <w:rPr>
+          <w:rFonts w:hint="eastAsia" w:ascii="宋体" w:hAnsi="宋体" w:eastAsia="宋体" w:cs="宋体"/>
+          <w:sz w:val="24"/>
+          <w:szCs w:val="24"/>
+          <w:lang w:val="en-US" w:eastAsia="zh-CN"/>
+        </w:rPr>
+        <w:t>安全：安全级别拖到最低，然后取消勾选</w:t>
+      </w:r>
+    </w:p>
+    <w:p>
+      <w:pPr>
+        <w:ind w:firstLine="420" w:firstLineChars="0"/>
+        <w:rPr>
+          <w:rFonts w:hint="eastAsia" w:ascii="宋体" w:hAnsi="宋体" w:eastAsia="宋体" w:cs="宋体"/>
+          <w:sz w:val="24"/>
+          <w:szCs w:val="24"/>
+          <w:lang w:val="en-US" w:eastAsia="zh-CN"/>
+        </w:rPr>
+      </w:pPr>
+    </w:p>
+    <w:p>
+      <w:pPr>
+        <w:ind w:firstLine="420" w:firstLineChars="0"/>
+        <w:rPr>
+          <w:rFonts w:hint="default" w:ascii="宋体" w:hAnsi="宋体" w:eastAsia="宋体" w:cs="宋体"/>
+          <w:sz w:val="24"/>
+          <w:szCs w:val="24"/>
+          <w:lang w:val="en-US" w:eastAsia="zh-CN"/>
+        </w:rPr>
+      </w:pPr>
+      <w:r>
+        <w:rPr>
+          <w:rFonts w:hint="eastAsia" w:ascii="宋体" w:hAnsi="宋体" w:eastAsia="宋体" w:cs="宋体"/>
+          <w:sz w:val="24"/>
+          <w:szCs w:val="24"/>
+          <w:lang w:val="en-US" w:eastAsia="zh-CN"/>
+        </w:rPr>
+        <w:t>录制时：options  高级  选择第二个单选按钮</w:t>
+      </w:r>
       <w:bookmarkStart w:id="0" w:name="_GoBack"/>
       <w:bookmarkEnd w:id="0"/>
-      <w:r>
-        <w:rPr>
-          <w:rFonts w:hint="eastAsia"/>
-          <w:color w:val="FF0000"/>
-          <w:lang w:val="en-US" w:eastAsia="zh-CN"/>
-        </w:rPr>
-        <w:t>注意：思考时间不能在事务内</w:t>
-      </w:r>
     </w:p>
     <w:sectPr>
       <w:pgSz w:w="11906" w:h="16838"/>

--- a/测试2021/06 性能测试/loadrunner使用.docx
+++ b/测试2021/06 性能测试/loadrunner使用.docx
@@ -1859,7 +1859,19 @@
           <w:color w:val="FF0000"/>
           <w:lang w:val="en-US" w:eastAsia="zh-CN"/>
         </w:rPr>
-        <w:t>查看结果：view test result</w:t>
+        <w:t>查看结果：view --》</w:t>
+      </w:r>
+      <w:bookmarkStart w:id="0" w:name="_GoBack"/>
+      <w:bookmarkEnd w:id="0"/>
+      <w:r>
+        <w:rPr>
+          <w:rFonts w:hint="eastAsia"/>
+          <w:b/>
+          <w:bCs/>
+          <w:color w:val="FF0000"/>
+          <w:lang w:val="en-US" w:eastAsia="zh-CN"/>
+        </w:rPr>
+        <w:t>test result</w:t>
       </w:r>
     </w:p>
     <w:p>
@@ -2409,8 +2421,6 @@
         </w:rPr>
         <w:t>录制时：options  高级  选择第二个单选按钮</w:t>
       </w:r>
-      <w:bookmarkStart w:id="0" w:name="_GoBack"/>
-      <w:bookmarkEnd w:id="0"/>
     </w:p>
     <w:sectPr>
       <w:pgSz w:w="11906" w:h="16838"/>
